--- a/_Nome_VulnDef.docx
+++ b/_Nome_VulnDef.docx
@@ -21,7 +21,7 @@
           <w:szCs w:val="20"/>
         </w:rPr>
         <w:drawing>
-          <wp:anchor distT="0" distB="0" distL="114300" distR="114300" simplePos="0" relativeHeight="251658240" behindDoc="0" locked="0" layoutInCell="1" allowOverlap="1" wp14:anchorId="2AC3A47C" wp14:editId="3FC3C3C8">
+          <wp:anchor distT="0" distB="0" distL="114300" distR="114300" simplePos="0" relativeHeight="251658240" behindDoc="0" locked="0" layoutInCell="1" allowOverlap="1" wp14:anchorId="2AC3A47C" wp14:editId="74562139">
             <wp:simplePos x="0" y="0"/>
             <wp:positionH relativeFrom="column">
               <wp:posOffset>5657850</wp:posOffset>
@@ -46,7 +46,7 @@
                     </pic:cNvPicPr>
                   </pic:nvPicPr>
                   <pic:blipFill>
-                    <a:blip r:embed="rId4" cstate="print">
+                    <a:blip r:embed="rId5" cstate="print">
                       <a:extLst>
                         <a:ext uri="{28A0092B-C50C-407E-A947-70E740481C1C}">
                           <a14:useLocalDpi xmlns:a14="http://schemas.microsoft.com/office/drawing/2010/main" val="0"/>
@@ -91,7 +91,27 @@
           <w:sz w:val="40"/>
           <w:szCs w:val="40"/>
         </w:rPr>
-        <w:t>“Nome da App”</w:t>
+        <w:t>“</w:t>
+      </w:r>
+      <w:r>
+        <w:rPr>
+          <w:rFonts w:ascii="Cascadia Code" w:hAnsi="Cascadia Code"/>
+          <w:b/>
+          <w:bCs/>
+          <w:sz w:val="40"/>
+          <w:szCs w:val="40"/>
+        </w:rPr>
+        <w:t>White Shuttle</w:t>
+      </w:r>
+      <w:r>
+        <w:rPr>
+          <w:rFonts w:ascii="Cascadia Code" w:hAnsi="Cascadia Code"/>
+          <w:b/>
+          <w:bCs/>
+          <w:sz w:val="40"/>
+          <w:szCs w:val="40"/>
+        </w:rPr>
+        <w:t>”</w:t>
       </w:r>
     </w:p>
     <w:p>
@@ -156,93 +176,221 @@
       <w:pPr>
         <w:rPr>
           <w:rFonts w:ascii="Cascadia Code" w:hAnsi="Cascadia Code"/>
-          <w:sz w:val="32"/>
-          <w:szCs w:val="32"/>
-          <w:u w:val="single"/>
-        </w:rPr>
-      </w:pPr>
+          <w:sz w:val="30"/>
+          <w:szCs w:val="28"/>
+        </w:rPr>
+      </w:pPr>
+      <w:r>
+        <w:rPr>
+          <w:rFonts w:ascii="Cascadia Code" w:hAnsi="Cascadia Code"/>
+          <w:sz w:val="30"/>
+          <w:szCs w:val="28"/>
+        </w:rPr>
+        <w:t xml:space="preserve">Existem pelo menos 3 vulnerabilidades no </w:t>
+      </w:r>
+      <w:r>
+        <w:rPr>
+          <w:rFonts w:ascii="Cascadia Code" w:hAnsi="Cascadia Code"/>
+          <w:sz w:val="30"/>
+          <w:szCs w:val="28"/>
+        </w:rPr>
+        <w:t>código</w:t>
+      </w:r>
+      <w:r>
+        <w:rPr>
+          <w:rFonts w:ascii="Cascadia Code" w:hAnsi="Cascadia Code"/>
+          <w:sz w:val="30"/>
+          <w:szCs w:val="28"/>
+        </w:rPr>
+        <w:t>:</w:t>
+      </w:r>
     </w:p>
     <w:p>
       <w:pPr>
-        <w:rPr>
-          <w:rFonts w:ascii="Cascadia Code" w:hAnsi="Cascadia Code"/>
-          <w:sz w:val="32"/>
-          <w:szCs w:val="32"/>
-          <w:u w:val="single"/>
-        </w:rPr>
-      </w:pPr>
+        <w:pStyle w:val="ListParagraph"/>
+        <w:numPr>
+          <w:ilvl w:val="0"/>
+          <w:numId w:val="1"/>
+        </w:numPr>
+        <w:rPr>
+          <w:rFonts w:ascii="Cascadia Code" w:hAnsi="Cascadia Code"/>
+          <w:sz w:val="30"/>
+          <w:szCs w:val="28"/>
+        </w:rPr>
+      </w:pPr>
+      <w:r>
+        <w:rPr>
+          <w:rFonts w:ascii="Cascadia Code" w:hAnsi="Cascadia Code"/>
+          <w:sz w:val="30"/>
+          <w:szCs w:val="28"/>
+        </w:rPr>
+        <w:t>Ficheiro “Registered_Users.csv” é criado em cada um dos clientes, onde contém a chave pública de cada user que entrou na app, juntamente com o ip e o seu nome de utilizador, no entanto é uma vulnerabilidade porque dá mais informação do que a necessária para qualquer user malicioso que possa entrar na app (confidencialidade dos dados)</w:t>
+      </w:r>
     </w:p>
     <w:p>
       <w:pPr>
-        <w:rPr>
-          <w:rFonts w:ascii="Cascadia Code" w:hAnsi="Cascadia Code"/>
-          <w:sz w:val="32"/>
-          <w:szCs w:val="32"/>
-          <w:u w:val="single"/>
-        </w:rPr>
-      </w:pPr>
+        <w:pStyle w:val="ListParagraph"/>
+        <w:numPr>
+          <w:ilvl w:val="0"/>
+          <w:numId w:val="1"/>
+        </w:numPr>
+        <w:rPr>
+          <w:rFonts w:ascii="Cascadia Code" w:hAnsi="Cascadia Code"/>
+          <w:sz w:val="30"/>
+          <w:szCs w:val="28"/>
+        </w:rPr>
+      </w:pPr>
+      <w:r>
+        <w:rPr>
+          <w:rFonts w:ascii="Cascadia Code" w:hAnsi="Cascadia Code"/>
+          <w:sz w:val="30"/>
+          <w:szCs w:val="28"/>
+        </w:rPr>
+        <w:t>Não garante integridade das mensagens, o algoritmo que usamos para assinar (</w:t>
+      </w:r>
+      <w:r>
+        <w:rPr>
+          <w:rFonts w:ascii="Cascadia Code" w:hAnsi="Cascadia Code"/>
+          <w:sz w:val="30"/>
+          <w:szCs w:val="28"/>
+        </w:rPr>
+        <w:t>SHA256withRSA</w:t>
+      </w:r>
+      <w:r>
+        <w:rPr>
+          <w:rFonts w:ascii="Cascadia Code" w:hAnsi="Cascadia Code"/>
+          <w:sz w:val="30"/>
+          <w:szCs w:val="28"/>
+        </w:rPr>
+        <w:t xml:space="preserve">), aplica a função de Hash e depois assina, </w:t>
+      </w:r>
+      <w:r>
+        <w:rPr>
+          <w:rFonts w:ascii="Cascadia Code" w:hAnsi="Cascadia Code"/>
+          <w:sz w:val="30"/>
+          <w:szCs w:val="28"/>
+        </w:rPr>
+        <w:t>onde o objetivo deste algoritmo é passar do domínio da mensagem para o domínio da função de assinatura:</w:t>
+      </w:r>
     </w:p>
     <w:p>
       <w:pPr>
-        <w:rPr>
-          <w:rFonts w:ascii="Cascadia Code" w:hAnsi="Cascadia Code"/>
-          <w:sz w:val="32"/>
-          <w:szCs w:val="32"/>
-          <w:u w:val="single"/>
-        </w:rPr>
-      </w:pPr>
-      <w:r>
-        <w:rPr>
-          <w:rFonts w:ascii="Cascadia Code" w:hAnsi="Cascadia Code"/>
-          <w:sz w:val="32"/>
-          <w:szCs w:val="32"/>
-          <w:u w:val="single"/>
-        </w:rPr>
-        <w:t>How the vulnerabilities were tested</w:t>
-      </w:r>
-      <w:r>
-        <w:rPr>
-          <w:rFonts w:ascii="Cascadia Code" w:hAnsi="Cascadia Code"/>
-          <w:sz w:val="32"/>
-          <w:szCs w:val="32"/>
-          <w:u w:val="single"/>
-        </w:rPr>
-        <w:t>:</w:t>
-      </w:r>
+        <w:pStyle w:val="ListParagraph"/>
+      </w:pPr>
+      <w:hyperlink r:id="rId6" w:tgtFrame="_blank" w:history="1">
+        <w:r>
+          <w:rPr>
+            <w:rStyle w:val="Hyperlink"/>
+            <w:rFonts w:ascii="Segoe UI" w:hAnsi="Segoe UI" w:cs="Segoe UI"/>
+            <w:sz w:val="23"/>
+            <w:szCs w:val="23"/>
+            <w:shd w:val="clear" w:color="auto" w:fill="FFFFFF"/>
+          </w:rPr>
+          <w:t>https://www.iacr.org/archive/crypto2000/18800229/18800229.pdf</w:t>
+        </w:r>
+      </w:hyperlink>
     </w:p>
     <w:p>
       <w:pPr>
-        <w:rPr>
-          <w:sz w:val="28"/>
+        <w:pStyle w:val="ListParagraph"/>
+        <w:numPr>
+          <w:ilvl w:val="0"/>
+          <w:numId w:val="1"/>
+        </w:numPr>
+        <w:rPr>
+          <w:rFonts w:ascii="Cascadia Code" w:hAnsi="Cascadia Code"/>
+          <w:sz w:val="30"/>
           <w:szCs w:val="28"/>
         </w:rPr>
       </w:pPr>
       <w:r>
         <w:rPr>
           <w:rFonts w:ascii="Cascadia Code" w:hAnsi="Cascadia Code"/>
-          <w:sz w:val="28"/>
+          <w:sz w:val="30"/>
           <w:szCs w:val="28"/>
         </w:rPr>
-        <w:t xml:space="preserve"># Not needed to produce </w:t>
-      </w:r>
-      <w:r>
-        <w:rPr>
-          <w:rFonts w:ascii="Cascadia Code" w:hAnsi="Cascadia Code"/>
-          <w:sz w:val="28"/>
+        <w:t xml:space="preserve">Uma vez que não há validação do user, qualquer user se pode fazer passar por outro e estar a falar com alguém pensando que é outra </w:t>
+      </w:r>
+      <w:r>
+        <w:rPr>
+          <w:rFonts w:ascii="Cascadia Code" w:hAnsi="Cascadia Code"/>
+          <w:sz w:val="30"/>
           <w:szCs w:val="28"/>
         </w:rPr>
-        <w:t>an exploit, but somehow give an idea of how they can confirm that it exists.</w:t>
+        <w:t>pessoa (spoofing)</w:t>
       </w:r>
     </w:p>
     <w:p>
       <w:pPr>
-        <w:rPr>
-          <w:rFonts w:ascii="Cascadia Code" w:hAnsi="Cascadia Code"/>
-          <w:sz w:val="32"/>
-          <w:szCs w:val="32"/>
-          <w:lang w:val="pt-PT"/>
-        </w:rPr>
-      </w:pPr>
+        <w:pStyle w:val="ListParagraph"/>
+        <w:numPr>
+          <w:ilvl w:val="0"/>
+          <w:numId w:val="1"/>
+        </w:numPr>
+        <w:rPr>
+          <w:rFonts w:ascii="Cascadia Code" w:hAnsi="Cascadia Code"/>
+          <w:sz w:val="30"/>
+          <w:szCs w:val="28"/>
+        </w:rPr>
+      </w:pPr>
+      <w:r>
+        <w:rPr>
+          <w:rFonts w:ascii="Cascadia Code" w:hAnsi="Cascadia Code"/>
+          <w:sz w:val="30"/>
+          <w:szCs w:val="28"/>
+        </w:rPr>
+        <w:t>Como o ficheiro onde são guardados os users registados é um CSV, se dermos um Username que contenha vírgulas, ele apenas regista como username o que vem antes da vírgula, e o restante fica guardado no ficheiro</w:t>
+      </w:r>
+    </w:p>
+    <w:p>
+      <w:pPr>
+        <w:ind w:left="360" w:firstLine="348"/>
+        <w:rPr>
+          <w:rFonts w:ascii="Cascadia Code" w:hAnsi="Cascadia Code"/>
+          <w:sz w:val="30"/>
+          <w:szCs w:val="28"/>
+        </w:rPr>
+      </w:pPr>
+      <w:r>
+        <w:rPr>
+          <w:noProof/>
+        </w:rPr>
+        <w:drawing>
+          <wp:inline distT="0" distB="0" distL="0" distR="0" wp14:anchorId="34EBD39D" wp14:editId="56220FE4">
+            <wp:extent cx="4210638" cy="1667108"/>
+            <wp:effectExtent l="0" t="0" r="0" b="9525"/>
+            <wp:docPr id="1" name="Picture 1"/>
+            <wp:cNvGraphicFramePr>
+              <a:graphicFrameLocks xmlns:a="http://schemas.openxmlformats.org/drawingml/2006/main" noChangeAspect="1"/>
+            </wp:cNvGraphicFramePr>
+            <a:graphic xmlns:a="http://schemas.openxmlformats.org/drawingml/2006/main">
+              <a:graphicData uri="http://schemas.openxmlformats.org/drawingml/2006/picture">
+                <pic:pic xmlns:pic="http://schemas.openxmlformats.org/drawingml/2006/picture">
+                  <pic:nvPicPr>
+                    <pic:cNvPr id="1" name=""/>
+                    <pic:cNvPicPr/>
+                  </pic:nvPicPr>
+                  <pic:blipFill>
+                    <a:blip r:embed="rId7"/>
+                    <a:stretch>
+                      <a:fillRect/>
+                    </a:stretch>
+                  </pic:blipFill>
+                  <pic:spPr>
+                    <a:xfrm>
+                      <a:off x="0" y="0"/>
+                      <a:ext cx="4210638" cy="1667108"/>
+                    </a:xfrm>
+                    <a:prstGeom prst="rect">
+                      <a:avLst/>
+                    </a:prstGeom>
+                  </pic:spPr>
+                </pic:pic>
+              </a:graphicData>
+            </a:graphic>
+          </wp:inline>
+        </w:drawing>
+      </w:r>
     </w:p>
     <w:sectPr>
       <w:pgSz w:w="11906" w:h="16838"/>
@@ -252,6 +400,103 @@
     </w:sectPr>
   </w:body>
 </w:document>
+</file>
+
+<file path=word/numbering.xml><?xml version="1.0" encoding="utf-8"?>
+<w:numbering xmlns:wpc="http://schemas.microsoft.com/office/word/2010/wordprocessingCanvas" xmlns:cx="http://schemas.microsoft.com/office/drawing/2014/chartex" xmlns:cx1="http://schemas.microsoft.com/office/drawing/2015/9/8/chartex" xmlns:cx2="http://schemas.microsoft.com/office/drawing/2015/10/21/chartex" xmlns:cx3="http://schemas.microsoft.com/office/drawing/2016/5/9/chartex" xmlns:cx4="http://schemas.microsoft.com/office/drawing/2016/5/10/chartex" xmlns:cx5="http://schemas.microsoft.com/office/drawing/2016/5/11/chartex" xmlns:cx6="http://schemas.microsoft.com/office/drawing/2016/5/12/chartex" xmlns:cx7="http://schemas.microsoft.com/office/drawing/2016/5/13/chartex" xmlns:cx8="http://schemas.microsoft.com/office/drawing/2016/5/14/chartex" xmlns:mc="http://schemas.openxmlformats.org/markup-compatibility/2006" xmlns:aink="http://schemas.microsoft.com/office/drawing/2016/ink" xmlns:am3d="http://schemas.microsoft.com/office/drawing/2017/model3d" xmlns:o="urn:schemas-microsoft-com:office:office" xmlns:oel="http://schemas.microsoft.com/office/2019/extlst" xmlns:r="http://schemas.openxmlformats.org/officeDocument/2006/relationships" xmlns:m="http://schemas.openxmlformats.org/officeDocument/2006/math" xmlns:v="urn:schemas-microsoft-com:vml" xmlns:wp14="http://schemas.microsoft.com/office/word/2010/wordprocessingDrawing" xmlns:wp="http://schemas.openxmlformats.org/drawingml/2006/wordprocessingDrawing" xmlns:w10="urn:schemas-microsoft-com:office:word" xmlns:w="http://schemas.openxmlformats.org/wordprocessingml/2006/main" xmlns:w14="http://schemas.microsoft.com/office/word/2010/wordml" xmlns:w15="http://schemas.microsoft.com/office/word/2012/wordml" xmlns:w16cex="http://schemas.microsoft.com/office/word/2018/wordml/cex" xmlns:w16cid="http://schemas.microsoft.com/office/word/2016/wordml/cid" xmlns:w16="http://schemas.microsoft.com/office/word/2018/wordml" xmlns:w16sdtdh="http://schemas.microsoft.com/office/word/2020/wordml/sdtdatahash" xmlns:w16se="http://schemas.microsoft.com/office/word/2015/wordml/symex" xmlns:wpg="http://schemas.microsoft.com/office/word/2010/wordprocessingGroup" xmlns:wpi="http://schemas.microsoft.com/office/word/2010/wordprocessingInk" xmlns:wne="http://schemas.microsoft.com/office/word/2006/wordml" xmlns:wps="http://schemas.microsoft.com/office/word/2010/wordprocessingShape" mc:Ignorable="w14 w15 w16se w16cid w16 w16cex w16sdtdh wp14">
+  <w:abstractNum w:abstractNumId="0" w15:restartNumberingAfterBreak="0">
+    <w:nsid w:val="4E1D7CC2"/>
+    <w:multiLevelType w:val="hybridMultilevel"/>
+    <w:tmpl w:val="EB20C8EC"/>
+    <w:lvl w:ilvl="0" w:tplc="02BA09C4">
+      <w:start w:val="1"/>
+      <w:numFmt w:val="decimal"/>
+      <w:lvlText w:val="%1-"/>
+      <w:lvlJc w:val="left"/>
+      <w:pPr>
+        <w:ind w:left="720" w:hanging="360"/>
+      </w:pPr>
+      <w:rPr>
+        <w:rFonts w:hint="default"/>
+      </w:rPr>
+    </w:lvl>
+    <w:lvl w:ilvl="1" w:tplc="08090019" w:tentative="1">
+      <w:start w:val="1"/>
+      <w:numFmt w:val="lowerLetter"/>
+      <w:lvlText w:val="%2."/>
+      <w:lvlJc w:val="left"/>
+      <w:pPr>
+        <w:ind w:left="1440" w:hanging="360"/>
+      </w:pPr>
+    </w:lvl>
+    <w:lvl w:ilvl="2" w:tplc="0809001B" w:tentative="1">
+      <w:start w:val="1"/>
+      <w:numFmt w:val="lowerRoman"/>
+      <w:lvlText w:val="%3."/>
+      <w:lvlJc w:val="right"/>
+      <w:pPr>
+        <w:ind w:left="2160" w:hanging="180"/>
+      </w:pPr>
+    </w:lvl>
+    <w:lvl w:ilvl="3" w:tplc="0809000F" w:tentative="1">
+      <w:start w:val="1"/>
+      <w:numFmt w:val="decimal"/>
+      <w:lvlText w:val="%4."/>
+      <w:lvlJc w:val="left"/>
+      <w:pPr>
+        <w:ind w:left="2880" w:hanging="360"/>
+      </w:pPr>
+    </w:lvl>
+    <w:lvl w:ilvl="4" w:tplc="08090019" w:tentative="1">
+      <w:start w:val="1"/>
+      <w:numFmt w:val="lowerLetter"/>
+      <w:lvlText w:val="%5."/>
+      <w:lvlJc w:val="left"/>
+      <w:pPr>
+        <w:ind w:left="3600" w:hanging="360"/>
+      </w:pPr>
+    </w:lvl>
+    <w:lvl w:ilvl="5" w:tplc="0809001B" w:tentative="1">
+      <w:start w:val="1"/>
+      <w:numFmt w:val="lowerRoman"/>
+      <w:lvlText w:val="%6."/>
+      <w:lvlJc w:val="right"/>
+      <w:pPr>
+        <w:ind w:left="4320" w:hanging="180"/>
+      </w:pPr>
+    </w:lvl>
+    <w:lvl w:ilvl="6" w:tplc="0809000F" w:tentative="1">
+      <w:start w:val="1"/>
+      <w:numFmt w:val="decimal"/>
+      <w:lvlText w:val="%7."/>
+      <w:lvlJc w:val="left"/>
+      <w:pPr>
+        <w:ind w:left="5040" w:hanging="360"/>
+      </w:pPr>
+    </w:lvl>
+    <w:lvl w:ilvl="7" w:tplc="08090019" w:tentative="1">
+      <w:start w:val="1"/>
+      <w:numFmt w:val="lowerLetter"/>
+      <w:lvlText w:val="%8."/>
+      <w:lvlJc w:val="left"/>
+      <w:pPr>
+        <w:ind w:left="5760" w:hanging="360"/>
+      </w:pPr>
+    </w:lvl>
+    <w:lvl w:ilvl="8" w:tplc="0809001B" w:tentative="1">
+      <w:start w:val="1"/>
+      <w:numFmt w:val="lowerRoman"/>
+      <w:lvlText w:val="%9."/>
+      <w:lvlJc w:val="right"/>
+      <w:pPr>
+        <w:ind w:left="6480" w:hanging="180"/>
+      </w:pPr>
+    </w:lvl>
+  </w:abstractNum>
+  <w:num w:numId="1" w16cid:durableId="1860045240">
+    <w:abstractNumId w:val="0"/>
+  </w:num>
+</w:numbering>
 </file>
 
 <file path=word/styles.xml><?xml version="1.0" encoding="utf-8"?>
@@ -658,11 +903,11 @@
       <w:lang w:val="en-GB"/>
     </w:rPr>
   </w:style>
-  <w:style w:type="paragraph" w:styleId="Ttulo1">
+  <w:style w:type="paragraph" w:styleId="Heading1">
     <w:name w:val="heading 1"/>
     <w:basedOn w:val="Normal"/>
     <w:next w:val="Normal"/>
-    <w:link w:val="Ttulo1Carter"/>
+    <w:link w:val="Heading1Char"/>
     <w:uiPriority w:val="9"/>
     <w:qFormat/>
     <w:rsid w:val="0086402C"/>
@@ -679,11 +924,11 @@
       <w:szCs w:val="40"/>
     </w:rPr>
   </w:style>
-  <w:style w:type="paragraph" w:styleId="Ttulo2">
+  <w:style w:type="paragraph" w:styleId="Heading2">
     <w:name w:val="heading 2"/>
     <w:basedOn w:val="Normal"/>
     <w:next w:val="Normal"/>
-    <w:link w:val="Ttulo2Carter"/>
+    <w:link w:val="Heading2Char"/>
     <w:uiPriority w:val="9"/>
     <w:semiHidden/>
     <w:unhideWhenUsed/>
@@ -702,11 +947,11 @@
       <w:szCs w:val="32"/>
     </w:rPr>
   </w:style>
-  <w:style w:type="paragraph" w:styleId="Ttulo3">
+  <w:style w:type="paragraph" w:styleId="Heading3">
     <w:name w:val="heading 3"/>
     <w:basedOn w:val="Normal"/>
     <w:next w:val="Normal"/>
-    <w:link w:val="Ttulo3Carter"/>
+    <w:link w:val="Heading3Char"/>
     <w:uiPriority w:val="9"/>
     <w:semiHidden/>
     <w:unhideWhenUsed/>
@@ -725,11 +970,11 @@
       <w:szCs w:val="28"/>
     </w:rPr>
   </w:style>
-  <w:style w:type="paragraph" w:styleId="Ttulo4">
+  <w:style w:type="paragraph" w:styleId="Heading4">
     <w:name w:val="heading 4"/>
     <w:basedOn w:val="Normal"/>
     <w:next w:val="Normal"/>
-    <w:link w:val="Ttulo4Carter"/>
+    <w:link w:val="Heading4Char"/>
     <w:uiPriority w:val="9"/>
     <w:semiHidden/>
     <w:unhideWhenUsed/>
@@ -748,11 +993,11 @@
       <w:color w:val="0F4761" w:themeColor="accent1" w:themeShade="BF"/>
     </w:rPr>
   </w:style>
-  <w:style w:type="paragraph" w:styleId="Ttulo5">
+  <w:style w:type="paragraph" w:styleId="Heading5">
     <w:name w:val="heading 5"/>
     <w:basedOn w:val="Normal"/>
     <w:next w:val="Normal"/>
-    <w:link w:val="Ttulo5Carter"/>
+    <w:link w:val="Heading5Char"/>
     <w:uiPriority w:val="9"/>
     <w:semiHidden/>
     <w:unhideWhenUsed/>
@@ -769,11 +1014,11 @@
       <w:color w:val="0F4761" w:themeColor="accent1" w:themeShade="BF"/>
     </w:rPr>
   </w:style>
-  <w:style w:type="paragraph" w:styleId="Ttulo6">
+  <w:style w:type="paragraph" w:styleId="Heading6">
     <w:name w:val="heading 6"/>
     <w:basedOn w:val="Normal"/>
     <w:next w:val="Normal"/>
-    <w:link w:val="Ttulo6Carter"/>
+    <w:link w:val="Heading6Char"/>
     <w:uiPriority w:val="9"/>
     <w:semiHidden/>
     <w:unhideWhenUsed/>
@@ -792,11 +1037,11 @@
       <w:color w:val="595959" w:themeColor="text1" w:themeTint="A6"/>
     </w:rPr>
   </w:style>
-  <w:style w:type="paragraph" w:styleId="Ttulo7">
+  <w:style w:type="paragraph" w:styleId="Heading7">
     <w:name w:val="heading 7"/>
     <w:basedOn w:val="Normal"/>
     <w:next w:val="Normal"/>
-    <w:link w:val="Ttulo7Carter"/>
+    <w:link w:val="Heading7Char"/>
     <w:uiPriority w:val="9"/>
     <w:semiHidden/>
     <w:unhideWhenUsed/>
@@ -813,11 +1058,11 @@
       <w:color w:val="595959" w:themeColor="text1" w:themeTint="A6"/>
     </w:rPr>
   </w:style>
-  <w:style w:type="paragraph" w:styleId="Ttulo8">
+  <w:style w:type="paragraph" w:styleId="Heading8">
     <w:name w:val="heading 8"/>
     <w:basedOn w:val="Normal"/>
     <w:next w:val="Normal"/>
-    <w:link w:val="Ttulo8Carter"/>
+    <w:link w:val="Heading8Char"/>
     <w:uiPriority w:val="9"/>
     <w:semiHidden/>
     <w:unhideWhenUsed/>
@@ -836,11 +1081,11 @@
       <w:color w:val="272727" w:themeColor="text1" w:themeTint="D8"/>
     </w:rPr>
   </w:style>
-  <w:style w:type="paragraph" w:styleId="Ttulo9">
+  <w:style w:type="paragraph" w:styleId="Heading9">
     <w:name w:val="heading 9"/>
     <w:basedOn w:val="Normal"/>
     <w:next w:val="Normal"/>
-    <w:link w:val="Ttulo9Carter"/>
+    <w:link w:val="Heading9Char"/>
     <w:uiPriority w:val="9"/>
     <w:semiHidden/>
     <w:unhideWhenUsed/>
@@ -857,13 +1102,13 @@
       <w:color w:val="272727" w:themeColor="text1" w:themeTint="D8"/>
     </w:rPr>
   </w:style>
-  <w:style w:type="character" w:default="1" w:styleId="Tipodeletrapredefinidodopargrafo">
+  <w:style w:type="character" w:default="1" w:styleId="DefaultParagraphFont">
     <w:name w:val="Default Paragraph Font"/>
     <w:uiPriority w:val="1"/>
     <w:semiHidden/>
     <w:unhideWhenUsed/>
   </w:style>
-  <w:style w:type="table" w:default="1" w:styleId="Tabelanormal">
+  <w:style w:type="table" w:default="1" w:styleId="TableNormal">
     <w:name w:val="Normal Table"/>
     <w:uiPriority w:val="99"/>
     <w:semiHidden/>
@@ -878,16 +1123,16 @@
       </w:tblCellMar>
     </w:tblPr>
   </w:style>
-  <w:style w:type="numbering" w:default="1" w:styleId="Semlista">
+  <w:style w:type="numbering" w:default="1" w:styleId="NoList">
     <w:name w:val="No List"/>
     <w:uiPriority w:val="99"/>
     <w:semiHidden/>
     <w:unhideWhenUsed/>
   </w:style>
-  <w:style w:type="character" w:customStyle="1" w:styleId="Ttulo1Carter">
-    <w:name w:val="Título 1 Caráter"/>
-    <w:basedOn w:val="Tipodeletrapredefinidodopargrafo"/>
-    <w:link w:val="Ttulo1"/>
+  <w:style w:type="character" w:customStyle="1" w:styleId="Heading1Char">
+    <w:name w:val="Heading 1 Char"/>
+    <w:basedOn w:val="DefaultParagraphFont"/>
+    <w:link w:val="Heading1"/>
     <w:uiPriority w:val="9"/>
     <w:rsid w:val="0086402C"/>
     <w:rPr>
@@ -898,10 +1143,10 @@
       <w:lang w:val="en-GB"/>
     </w:rPr>
   </w:style>
-  <w:style w:type="character" w:customStyle="1" w:styleId="Ttulo2Carter">
-    <w:name w:val="Título 2 Caráter"/>
-    <w:basedOn w:val="Tipodeletrapredefinidodopargrafo"/>
-    <w:link w:val="Ttulo2"/>
+  <w:style w:type="character" w:customStyle="1" w:styleId="Heading2Char">
+    <w:name w:val="Heading 2 Char"/>
+    <w:basedOn w:val="DefaultParagraphFont"/>
+    <w:link w:val="Heading2"/>
     <w:uiPriority w:val="9"/>
     <w:semiHidden/>
     <w:rsid w:val="0086402C"/>
@@ -913,10 +1158,10 @@
       <w:lang w:val="en-GB"/>
     </w:rPr>
   </w:style>
-  <w:style w:type="character" w:customStyle="1" w:styleId="Ttulo3Carter">
-    <w:name w:val="Título 3 Caráter"/>
-    <w:basedOn w:val="Tipodeletrapredefinidodopargrafo"/>
-    <w:link w:val="Ttulo3"/>
+  <w:style w:type="character" w:customStyle="1" w:styleId="Heading3Char">
+    <w:name w:val="Heading 3 Char"/>
+    <w:basedOn w:val="DefaultParagraphFont"/>
+    <w:link w:val="Heading3"/>
     <w:uiPriority w:val="9"/>
     <w:semiHidden/>
     <w:rsid w:val="0086402C"/>
@@ -928,10 +1173,10 @@
       <w:lang w:val="en-GB"/>
     </w:rPr>
   </w:style>
-  <w:style w:type="character" w:customStyle="1" w:styleId="Ttulo4Carter">
-    <w:name w:val="Título 4 Caráter"/>
-    <w:basedOn w:val="Tipodeletrapredefinidodopargrafo"/>
-    <w:link w:val="Ttulo4"/>
+  <w:style w:type="character" w:customStyle="1" w:styleId="Heading4Char">
+    <w:name w:val="Heading 4 Char"/>
+    <w:basedOn w:val="DefaultParagraphFont"/>
+    <w:link w:val="Heading4"/>
     <w:uiPriority w:val="9"/>
     <w:semiHidden/>
     <w:rsid w:val="0086402C"/>
@@ -943,10 +1188,10 @@
       <w:lang w:val="en-GB"/>
     </w:rPr>
   </w:style>
-  <w:style w:type="character" w:customStyle="1" w:styleId="Ttulo5Carter">
-    <w:name w:val="Título 5 Caráter"/>
-    <w:basedOn w:val="Tipodeletrapredefinidodopargrafo"/>
-    <w:link w:val="Ttulo5"/>
+  <w:style w:type="character" w:customStyle="1" w:styleId="Heading5Char">
+    <w:name w:val="Heading 5 Char"/>
+    <w:basedOn w:val="DefaultParagraphFont"/>
+    <w:link w:val="Heading5"/>
     <w:uiPriority w:val="9"/>
     <w:semiHidden/>
     <w:rsid w:val="0086402C"/>
@@ -956,10 +1201,10 @@
       <w:lang w:val="en-GB"/>
     </w:rPr>
   </w:style>
-  <w:style w:type="character" w:customStyle="1" w:styleId="Ttulo6Carter">
-    <w:name w:val="Título 6 Caráter"/>
-    <w:basedOn w:val="Tipodeletrapredefinidodopargrafo"/>
-    <w:link w:val="Ttulo6"/>
+  <w:style w:type="character" w:customStyle="1" w:styleId="Heading6Char">
+    <w:name w:val="Heading 6 Char"/>
+    <w:basedOn w:val="DefaultParagraphFont"/>
+    <w:link w:val="Heading6"/>
     <w:uiPriority w:val="9"/>
     <w:semiHidden/>
     <w:rsid w:val="0086402C"/>
@@ -971,10 +1216,10 @@
       <w:lang w:val="en-GB"/>
     </w:rPr>
   </w:style>
-  <w:style w:type="character" w:customStyle="1" w:styleId="Ttulo7Carter">
-    <w:name w:val="Título 7 Caráter"/>
-    <w:basedOn w:val="Tipodeletrapredefinidodopargrafo"/>
-    <w:link w:val="Ttulo7"/>
+  <w:style w:type="character" w:customStyle="1" w:styleId="Heading7Char">
+    <w:name w:val="Heading 7 Char"/>
+    <w:basedOn w:val="DefaultParagraphFont"/>
+    <w:link w:val="Heading7"/>
     <w:uiPriority w:val="9"/>
     <w:semiHidden/>
     <w:rsid w:val="0086402C"/>
@@ -984,10 +1229,10 @@
       <w:lang w:val="en-GB"/>
     </w:rPr>
   </w:style>
-  <w:style w:type="character" w:customStyle="1" w:styleId="Ttulo8Carter">
-    <w:name w:val="Título 8 Caráter"/>
-    <w:basedOn w:val="Tipodeletrapredefinidodopargrafo"/>
-    <w:link w:val="Ttulo8"/>
+  <w:style w:type="character" w:customStyle="1" w:styleId="Heading8Char">
+    <w:name w:val="Heading 8 Char"/>
+    <w:basedOn w:val="DefaultParagraphFont"/>
+    <w:link w:val="Heading8"/>
     <w:uiPriority w:val="9"/>
     <w:semiHidden/>
     <w:rsid w:val="0086402C"/>
@@ -999,10 +1244,10 @@
       <w:lang w:val="en-GB"/>
     </w:rPr>
   </w:style>
-  <w:style w:type="character" w:customStyle="1" w:styleId="Ttulo9Carter">
-    <w:name w:val="Título 9 Caráter"/>
-    <w:basedOn w:val="Tipodeletrapredefinidodopargrafo"/>
-    <w:link w:val="Ttulo9"/>
+  <w:style w:type="character" w:customStyle="1" w:styleId="Heading9Char">
+    <w:name w:val="Heading 9 Char"/>
+    <w:basedOn w:val="DefaultParagraphFont"/>
+    <w:link w:val="Heading9"/>
     <w:uiPriority w:val="9"/>
     <w:semiHidden/>
     <w:rsid w:val="0086402C"/>
@@ -1012,11 +1257,11 @@
       <w:lang w:val="en-GB"/>
     </w:rPr>
   </w:style>
-  <w:style w:type="paragraph" w:styleId="Ttulo">
+  <w:style w:type="paragraph" w:styleId="Title">
     <w:name w:val="Title"/>
     <w:basedOn w:val="Normal"/>
     <w:next w:val="Normal"/>
-    <w:link w:val="TtuloCarter"/>
+    <w:link w:val="TitleChar"/>
     <w:uiPriority w:val="10"/>
     <w:qFormat/>
     <w:rsid w:val="0086402C"/>
@@ -1032,10 +1277,10 @@
       <w:szCs w:val="56"/>
     </w:rPr>
   </w:style>
-  <w:style w:type="character" w:customStyle="1" w:styleId="TtuloCarter">
-    <w:name w:val="Título Caráter"/>
-    <w:basedOn w:val="Tipodeletrapredefinidodopargrafo"/>
-    <w:link w:val="Ttulo"/>
+  <w:style w:type="character" w:customStyle="1" w:styleId="TitleChar">
+    <w:name w:val="Title Char"/>
+    <w:basedOn w:val="DefaultParagraphFont"/>
+    <w:link w:val="Title"/>
     <w:uiPriority w:val="10"/>
     <w:rsid w:val="0086402C"/>
     <w:rPr>
@@ -1047,11 +1292,11 @@
       <w:lang w:val="en-GB"/>
     </w:rPr>
   </w:style>
-  <w:style w:type="paragraph" w:styleId="Subttulo">
+  <w:style w:type="paragraph" w:styleId="Subtitle">
     <w:name w:val="Subtitle"/>
     <w:basedOn w:val="Normal"/>
     <w:next w:val="Normal"/>
-    <w:link w:val="SubttuloCarter"/>
+    <w:link w:val="SubtitleChar"/>
     <w:uiPriority w:val="11"/>
     <w:qFormat/>
     <w:rsid w:val="0086402C"/>
@@ -1068,10 +1313,10 @@
       <w:szCs w:val="28"/>
     </w:rPr>
   </w:style>
-  <w:style w:type="character" w:customStyle="1" w:styleId="SubttuloCarter">
-    <w:name w:val="Subtítulo Caráter"/>
-    <w:basedOn w:val="Tipodeletrapredefinidodopargrafo"/>
-    <w:link w:val="Subttulo"/>
+  <w:style w:type="character" w:customStyle="1" w:styleId="SubtitleChar">
+    <w:name w:val="Subtitle Char"/>
+    <w:basedOn w:val="DefaultParagraphFont"/>
+    <w:link w:val="Subtitle"/>
     <w:uiPriority w:val="11"/>
     <w:rsid w:val="0086402C"/>
     <w:rPr>
@@ -1083,11 +1328,11 @@
       <w:lang w:val="en-GB"/>
     </w:rPr>
   </w:style>
-  <w:style w:type="paragraph" w:styleId="Citao">
+  <w:style w:type="paragraph" w:styleId="Quote">
     <w:name w:val="Quote"/>
     <w:basedOn w:val="Normal"/>
     <w:next w:val="Normal"/>
-    <w:link w:val="CitaoCarter"/>
+    <w:link w:val="QuoteChar"/>
     <w:uiPriority w:val="29"/>
     <w:qFormat/>
     <w:rsid w:val="0086402C"/>
@@ -1101,10 +1346,10 @@
       <w:color w:val="404040" w:themeColor="text1" w:themeTint="BF"/>
     </w:rPr>
   </w:style>
-  <w:style w:type="character" w:customStyle="1" w:styleId="CitaoCarter">
-    <w:name w:val="Citação Caráter"/>
-    <w:basedOn w:val="Tipodeletrapredefinidodopargrafo"/>
-    <w:link w:val="Citao"/>
+  <w:style w:type="character" w:customStyle="1" w:styleId="QuoteChar">
+    <w:name w:val="Quote Char"/>
+    <w:basedOn w:val="DefaultParagraphFont"/>
+    <w:link w:val="Quote"/>
     <w:uiPriority w:val="29"/>
     <w:rsid w:val="0086402C"/>
     <w:rPr>
@@ -1114,7 +1359,7 @@
       <w:lang w:val="en-GB"/>
     </w:rPr>
   </w:style>
-  <w:style w:type="paragraph" w:styleId="PargrafodaLista">
+  <w:style w:type="paragraph" w:styleId="ListParagraph">
     <w:name w:val="List Paragraph"/>
     <w:basedOn w:val="Normal"/>
     <w:uiPriority w:val="34"/>
@@ -1125,9 +1370,9 @@
       <w:contextualSpacing/>
     </w:pPr>
   </w:style>
-  <w:style w:type="character" w:styleId="nfaseIntensa">
+  <w:style w:type="character" w:styleId="IntenseEmphasis">
     <w:name w:val="Intense Emphasis"/>
-    <w:basedOn w:val="Tipodeletrapredefinidodopargrafo"/>
+    <w:basedOn w:val="DefaultParagraphFont"/>
     <w:uiPriority w:val="21"/>
     <w:qFormat/>
     <w:rsid w:val="0086402C"/>
@@ -1137,11 +1382,11 @@
       <w:color w:val="0F4761" w:themeColor="accent1" w:themeShade="BF"/>
     </w:rPr>
   </w:style>
-  <w:style w:type="paragraph" w:styleId="CitaoIntensa">
+  <w:style w:type="paragraph" w:styleId="IntenseQuote">
     <w:name w:val="Intense Quote"/>
     <w:basedOn w:val="Normal"/>
     <w:next w:val="Normal"/>
-    <w:link w:val="CitaoIntensaCarter"/>
+    <w:link w:val="IntenseQuoteChar"/>
     <w:uiPriority w:val="30"/>
     <w:qFormat/>
     <w:rsid w:val="0086402C"/>
@@ -1160,10 +1405,10 @@
       <w:color w:val="0F4761" w:themeColor="accent1" w:themeShade="BF"/>
     </w:rPr>
   </w:style>
-  <w:style w:type="character" w:customStyle="1" w:styleId="CitaoIntensaCarter">
-    <w:name w:val="Citação Intensa Caráter"/>
-    <w:basedOn w:val="Tipodeletrapredefinidodopargrafo"/>
-    <w:link w:val="CitaoIntensa"/>
+  <w:style w:type="character" w:customStyle="1" w:styleId="IntenseQuoteChar">
+    <w:name w:val="Intense Quote Char"/>
+    <w:basedOn w:val="DefaultParagraphFont"/>
+    <w:link w:val="IntenseQuote"/>
     <w:uiPriority w:val="30"/>
     <w:rsid w:val="0086402C"/>
     <w:rPr>
@@ -1173,9 +1418,9 @@
       <w:lang w:val="en-GB"/>
     </w:rPr>
   </w:style>
-  <w:style w:type="character" w:styleId="RefernciaIntensa">
+  <w:style w:type="character" w:styleId="IntenseReference">
     <w:name w:val="Intense Reference"/>
-    <w:basedOn w:val="Tipodeletrapredefinidodopargrafo"/>
+    <w:basedOn w:val="DefaultParagraphFont"/>
     <w:uiPriority w:val="32"/>
     <w:qFormat/>
     <w:rsid w:val="0086402C"/>
@@ -1185,6 +1430,18 @@
       <w:smallCaps/>
       <w:color w:val="0F4761" w:themeColor="accent1" w:themeShade="BF"/>
       <w:spacing w:val="5"/>
+    </w:rPr>
+  </w:style>
+  <w:style w:type="character" w:styleId="Hyperlink">
+    <w:name w:val="Hyperlink"/>
+    <w:basedOn w:val="DefaultParagraphFont"/>
+    <w:uiPriority w:val="99"/>
+    <w:semiHidden/>
+    <w:unhideWhenUsed/>
+    <w:rsid w:val="00CA5DE5"/>
+    <w:rPr>
+      <w:color w:val="0000FF"/>
+      <w:u w:val="single"/>
     </w:rPr>
   </w:style>
 </w:styles>
